--- a/doc/presentations/VT-CS-5510/Concurrent GARTH - Talk Outline.docx
+++ b/doc/presentations/VT-CS-5510/Concurrent GARTH - Talk Outline.docx
@@ -129,6 +129,242 @@
         </w:rPr>
         <w:t xml:space="preserve"> – Open Problem</w:t>
       </w:r>
+    </w:p>
+    <w:p>
+      <w:pPr>
+        <w:pStyle w:val="ListParagraph"/>
+        <w:numPr>
+          <w:ilvl w:val="2"/>
+          <w:numId w:val="1"/>
+        </w:numPr>
+        <w:rPr>
+          <w:sz w:val="28"/>
+        </w:rPr>
+      </w:pPr>
+      <w:r>
+        <w:rPr>
+          <w:sz w:val="28"/>
+        </w:rPr>
+        <w:t xml:space="preserve">Simple Case: Electrostatic </w:t>
+      </w:r>
+      <w:r>
+        <w:rPr>
+          <w:sz w:val="28"/>
+        </w:rPr>
+        <w:t>potential minimization</w:t>
+      </w:r>
+    </w:p>
+    <w:p>
+      <w:pPr>
+        <w:pStyle w:val="ListParagraph"/>
+        <w:numPr>
+          <w:ilvl w:val="3"/>
+          <w:numId w:val="1"/>
+        </w:numPr>
+        <w:rPr>
+          <w:sz w:val="28"/>
+        </w:rPr>
+      </w:pPr>
+      <w:r>
+        <w:rPr>
+          <w:sz w:val="28"/>
+        </w:rPr>
+        <w:t>Like charges on a uniform sphere</w:t>
+      </w:r>
+    </w:p>
+    <w:p>
+      <w:pPr>
+        <w:pStyle w:val="ListParagraph"/>
+        <w:numPr>
+          <w:ilvl w:val="2"/>
+          <w:numId w:val="1"/>
+        </w:numPr>
+        <w:rPr>
+          <w:sz w:val="28"/>
+        </w:rPr>
+      </w:pPr>
+      <w:r>
+        <w:rPr>
+          <w:sz w:val="28"/>
+        </w:rPr>
+        <w:t>Harder Case: Quantum Dots, quantum condensed matter, etc.</w:t>
+      </w:r>
+    </w:p>
+    <w:p>
+      <w:pPr>
+        <w:pStyle w:val="ListParagraph"/>
+        <w:numPr>
+          <w:ilvl w:val="3"/>
+          <w:numId w:val="1"/>
+        </w:numPr>
+        <w:rPr>
+          <w:sz w:val="28"/>
+        </w:rPr>
+      </w:pPr>
+      <w:r>
+        <w:rPr>
+          <w:sz w:val="28"/>
+        </w:rPr>
+        <w:t>Manifold</w:t>
+      </w:r>
+      <w:r>
+        <w:rPr>
+          <w:sz w:val="28"/>
+        </w:rPr>
+        <w:t>s &amp; weird t</w:t>
+      </w:r>
+      <w:r>
+        <w:rPr>
+          <w:sz w:val="28"/>
+        </w:rPr>
+        <w:t>opologies, non-uniform charges</w:t>
+      </w:r>
+    </w:p>
+    <w:p>
+      <w:pPr>
+        <w:pStyle w:val="ListParagraph"/>
+        <w:numPr>
+          <w:ilvl w:val="1"/>
+          <w:numId w:val="1"/>
+        </w:numPr>
+        <w:rPr>
+          <w:sz w:val="28"/>
+        </w:rPr>
+      </w:pPr>
+      <w:r>
+        <w:rPr>
+          <w:sz w:val="28"/>
+        </w:rPr>
+        <w:t>NP-Hard</w:t>
+      </w:r>
+      <w:r>
+        <w:rPr>
+          <w:sz w:val="28"/>
+        </w:rPr>
+        <w:t>, solved with Heuristics</w:t>
+      </w:r>
+    </w:p>
+    <w:p>
+      <w:pPr>
+        <w:pStyle w:val="ListParagraph"/>
+        <w:numPr>
+          <w:ilvl w:val="1"/>
+          <w:numId w:val="1"/>
+        </w:numPr>
+        <w:rPr>
+          <w:sz w:val="28"/>
+        </w:rPr>
+      </w:pPr>
+      <w:r>
+        <w:rPr>
+          <w:sz w:val="28"/>
+        </w:rPr>
+        <w:t>Great candidate for GAs</w:t>
+      </w:r>
+    </w:p>
+    <w:p>
+      <w:pPr>
+        <w:pStyle w:val="ListParagraph"/>
+        <w:numPr>
+          <w:ilvl w:val="0"/>
+          <w:numId w:val="1"/>
+        </w:numPr>
+        <w:rPr>
+          <w:sz w:val="28"/>
+        </w:rPr>
+      </w:pPr>
+      <w:r>
+        <w:rPr>
+          <w:sz w:val="28"/>
+        </w:rPr>
+        <w:t>Genetic Algorithm</w:t>
+      </w:r>
+      <w:r>
+        <w:rPr>
+          <w:sz w:val="28"/>
+        </w:rPr>
+        <w:t>s</w:t>
+      </w:r>
+    </w:p>
+    <w:p>
+      <w:pPr>
+        <w:pStyle w:val="ListParagraph"/>
+        <w:numPr>
+          <w:ilvl w:val="1"/>
+          <w:numId w:val="1"/>
+        </w:numPr>
+        <w:rPr>
+          <w:sz w:val="28"/>
+        </w:rPr>
+      </w:pPr>
+      <w:r>
+        <w:rPr>
+          <w:sz w:val="28"/>
+        </w:rPr>
+        <w:t>Go over general GA structure</w:t>
+      </w:r>
+    </w:p>
+    <w:p>
+      <w:pPr>
+        <w:pStyle w:val="ListParagraph"/>
+        <w:numPr>
+          <w:ilvl w:val="1"/>
+          <w:numId w:val="1"/>
+        </w:numPr>
+        <w:rPr>
+          <w:sz w:val="28"/>
+        </w:rPr>
+      </w:pPr>
+      <w:r>
+        <w:rPr>
+          <w:sz w:val="28"/>
+        </w:rPr>
+        <w:t>Say why adding parallelism is helpful</w:t>
+      </w:r>
+      <w:r>
+        <w:rPr>
+          <w:sz w:val="28"/>
+        </w:rPr>
+        <w:t xml:space="preserve"> in different steps</w:t>
+      </w:r>
+      <w:r>
+        <w:rPr>
+          <w:sz w:val="28"/>
+        </w:rPr>
+        <w:t>!!!</w:t>
+      </w:r>
+    </w:p>
+    <w:p>
+      <w:pPr>
+        <w:pStyle w:val="ListParagraph"/>
+        <w:numPr>
+          <w:ilvl w:val="1"/>
+          <w:numId w:val="1"/>
+        </w:numPr>
+        <w:rPr>
+          <w:sz w:val="28"/>
+        </w:rPr>
+      </w:pPr>
+      <w:r>
+        <w:rPr>
+          <w:sz w:val="28"/>
+        </w:rPr>
+        <w:t xml:space="preserve">Sequential but components are </w:t>
+      </w:r>
+      <w:proofErr w:type="spellStart"/>
+      <w:r>
+        <w:rPr>
+          <w:sz w:val="28"/>
+        </w:rPr>
+        <w:t>parallizable</w:t>
+      </w:r>
+      <w:proofErr w:type="spellEnd"/>
+      <w:r>
+        <w:rPr>
+          <w:sz w:val="28"/>
+        </w:rPr>
+        <w:t>.</w:t>
+      </w:r>
       <w:bookmarkStart w:id="0" w:name="_GoBack"/>
       <w:bookmarkEnd w:id="0"/>
     </w:p>
@@ -136,90 +372,18 @@
       <w:pPr>
         <w:pStyle w:val="ListParagraph"/>
         <w:numPr>
-          <w:ilvl w:val="2"/>
-          <w:numId w:val="1"/>
-        </w:numPr>
-        <w:rPr>
-          <w:sz w:val="28"/>
-        </w:rPr>
-      </w:pPr>
-      <w:r>
-        <w:rPr>
-          <w:sz w:val="28"/>
-        </w:rPr>
-        <w:t xml:space="preserve">Simple Case: Electrostatic </w:t>
-      </w:r>
-      <w:r>
-        <w:rPr>
-          <w:sz w:val="28"/>
-        </w:rPr>
-        <w:t>potential minimization</w:t>
-      </w:r>
-    </w:p>
-    <w:p>
-      <w:pPr>
-        <w:pStyle w:val="ListParagraph"/>
-        <w:numPr>
-          <w:ilvl w:val="3"/>
-          <w:numId w:val="1"/>
-        </w:numPr>
-        <w:rPr>
-          <w:sz w:val="28"/>
-        </w:rPr>
-      </w:pPr>
-      <w:r>
-        <w:rPr>
-          <w:sz w:val="28"/>
-        </w:rPr>
-        <w:t>Like charges on a uniform sphere</w:t>
-      </w:r>
-    </w:p>
-    <w:p>
-      <w:pPr>
-        <w:pStyle w:val="ListParagraph"/>
-        <w:numPr>
-          <w:ilvl w:val="2"/>
-          <w:numId w:val="1"/>
-        </w:numPr>
-        <w:rPr>
-          <w:sz w:val="28"/>
-        </w:rPr>
-      </w:pPr>
-      <w:r>
-        <w:rPr>
-          <w:sz w:val="28"/>
-        </w:rPr>
-        <w:t>Harder Case: Quantum Dots, quantum condensed matter, etc.</w:t>
-      </w:r>
-    </w:p>
-    <w:p>
-      <w:pPr>
-        <w:pStyle w:val="ListParagraph"/>
-        <w:numPr>
-          <w:ilvl w:val="3"/>
-          <w:numId w:val="1"/>
-        </w:numPr>
-        <w:rPr>
-          <w:sz w:val="28"/>
-        </w:rPr>
-      </w:pPr>
-      <w:r>
-        <w:rPr>
-          <w:sz w:val="28"/>
-        </w:rPr>
-        <w:t>Manifold</w:t>
-      </w:r>
-      <w:r>
-        <w:rPr>
-          <w:sz w:val="28"/>
-        </w:rPr>
-        <w:t>s &amp; weird t</w:t>
-      </w:r>
-      <w:r>
-        <w:rPr>
-          <w:sz w:val="28"/>
-        </w:rPr>
-        <w:t>opologies, non-uniform charges</w:t>
+          <w:ilvl w:val="0"/>
+          <w:numId w:val="1"/>
+        </w:numPr>
+        <w:rPr>
+          <w:sz w:val="28"/>
+        </w:rPr>
+      </w:pPr>
+      <w:r>
+        <w:rPr>
+          <w:sz w:val="28"/>
+        </w:rPr>
+        <w:t>Genetic Algorithm Framework</w:t>
       </w:r>
     </w:p>
     <w:p>
@@ -237,13 +401,21 @@
         <w:rPr>
           <w:sz w:val="28"/>
         </w:rPr>
-        <w:t>NP-Hard</w:t>
-      </w:r>
-      <w:r>
-        <w:rPr>
-          <w:sz w:val="28"/>
-        </w:rPr>
-        <w:t>, solved with Heuristics</w:t>
+        <w:t xml:space="preserve">Zoo, </w:t>
+      </w:r>
+      <w:proofErr w:type="spellStart"/>
+      <w:r>
+        <w:rPr>
+          <w:sz w:val="28"/>
+        </w:rPr>
+        <w:t>ZooKeeper</w:t>
+      </w:r>
+      <w:proofErr w:type="spellEnd"/>
+      <w:r>
+        <w:rPr>
+          <w:sz w:val="28"/>
+        </w:rPr>
+        <w:t>, Habitat, Trainer</w:t>
       </w:r>
     </w:p>
     <w:p>
@@ -261,7 +433,21 @@
         <w:rPr>
           <w:sz w:val="28"/>
         </w:rPr>
-        <w:t>Great candidate for GAs</w:t>
+        <w:t xml:space="preserve">Explain concurrency with Trainers (locks, atomic, </w:t>
+      </w:r>
+      <w:proofErr w:type="spellStart"/>
+      <w:r>
+        <w:rPr>
+          <w:sz w:val="28"/>
+        </w:rPr>
+        <w:t>etc</w:t>
+      </w:r>
+      <w:proofErr w:type="spellEnd"/>
+      <w:r>
+        <w:rPr>
+          <w:sz w:val="28"/>
+        </w:rPr>
+        <w:t>)</w:t>
       </w:r>
     </w:p>
     <w:p>
@@ -279,13 +465,43 @@
         <w:rPr>
           <w:sz w:val="28"/>
         </w:rPr>
-        <w:t>Genetic Algorithm</w:t>
-      </w:r>
-      <w:r>
-        <w:rPr>
-          <w:sz w:val="28"/>
-        </w:rPr>
-        <w:t>s</w:t>
+        <w:t>Results</w:t>
+      </w:r>
+      <w:r>
+        <w:rPr>
+          <w:sz w:val="28"/>
+        </w:rPr>
+        <w:t xml:space="preserve"> – Cross</w:t>
+      </w:r>
+      <w:r>
+        <w:rPr>
+          <w:sz w:val="28"/>
+        </w:rPr>
+        <w:t>-Compiler/Platform</w:t>
+      </w:r>
+    </w:p>
+    <w:p>
+      <w:pPr>
+        <w:pStyle w:val="ListParagraph"/>
+        <w:numPr>
+          <w:ilvl w:val="0"/>
+          <w:numId w:val="1"/>
+        </w:numPr>
+        <w:rPr>
+          <w:sz w:val="28"/>
+        </w:rPr>
+      </w:pPr>
+      <w:r>
+        <w:rPr>
+          <w:sz w:val="28"/>
+        </w:rPr>
+        <w:t>Results</w:t>
+      </w:r>
+      <w:r>
+        <w:rPr>
+          <w:sz w:val="28"/>
+        </w:rPr>
+        <w:t xml:space="preserve"> – Performance</w:t>
       </w:r>
     </w:p>
     <w:p>
@@ -303,7 +519,7 @@
         <w:rPr>
           <w:sz w:val="28"/>
         </w:rPr>
-        <w:t>Go over general GA structure</w:t>
+        <w:t>Not great results</w:t>
       </w:r>
     </w:p>
     <w:p>
@@ -321,7 +537,55 @@
         <w:rPr>
           <w:sz w:val="28"/>
         </w:rPr>
-        <w:t>Say why adding parallelism is helpful!!!</w:t>
+        <w:t>Overhead of threads equals performance gain</w:t>
+      </w:r>
+      <w:r>
+        <w:rPr>
+          <w:sz w:val="28"/>
+        </w:rPr>
+        <w:t xml:space="preserve"> from threads</w:t>
+      </w:r>
+      <w:r>
+        <w:rPr>
+          <w:sz w:val="28"/>
+        </w:rPr>
+        <w:t>?</w:t>
+      </w:r>
+    </w:p>
+    <w:p>
+      <w:pPr>
+        <w:pStyle w:val="ListParagraph"/>
+        <w:numPr>
+          <w:ilvl w:val="1"/>
+          <w:numId w:val="1"/>
+        </w:numPr>
+        <w:rPr>
+          <w:sz w:val="28"/>
+        </w:rPr>
+      </w:pPr>
+      <w:r>
+        <w:rPr>
+          <w:sz w:val="28"/>
+        </w:rPr>
+        <w:t>Use harder problems with more complex fitness function</w:t>
+      </w:r>
+    </w:p>
+    <w:p>
+      <w:pPr>
+        <w:pStyle w:val="ListParagraph"/>
+        <w:numPr>
+          <w:ilvl w:val="1"/>
+          <w:numId w:val="1"/>
+        </w:numPr>
+        <w:rPr>
+          <w:sz w:val="28"/>
+        </w:rPr>
+      </w:pPr>
+      <w:r>
+        <w:rPr>
+          <w:sz w:val="28"/>
+        </w:rPr>
+        <w:t>OOP design hits performance?</w:t>
       </w:r>
     </w:p>
     <w:p>
@@ -339,7 +603,7 @@
         <w:rPr>
           <w:sz w:val="28"/>
         </w:rPr>
-        <w:t>Genetic Algorithm Framework</w:t>
+        <w:t>Future Work</w:t>
       </w:r>
     </w:p>
     <w:p>
@@ -357,111 +621,19 @@
         <w:rPr>
           <w:sz w:val="28"/>
         </w:rPr>
-        <w:t xml:space="preserve">Zoo, </w:t>
-      </w:r>
-      <w:proofErr w:type="spellStart"/>
-      <w:r>
-        <w:rPr>
-          <w:sz w:val="28"/>
-        </w:rPr>
-        <w:t>ZooKeeper</w:t>
-      </w:r>
-      <w:proofErr w:type="spellEnd"/>
-      <w:r>
-        <w:rPr>
-          <w:sz w:val="28"/>
-        </w:rPr>
-        <w:t>, Habitat, Trainer</w:t>
-      </w:r>
-    </w:p>
-    <w:p>
-      <w:pPr>
-        <w:pStyle w:val="ListParagraph"/>
-        <w:numPr>
-          <w:ilvl w:val="0"/>
-          <w:numId w:val="1"/>
-        </w:numPr>
-        <w:rPr>
-          <w:sz w:val="28"/>
-        </w:rPr>
-      </w:pPr>
-      <w:r>
-        <w:rPr>
-          <w:sz w:val="28"/>
-        </w:rPr>
-        <w:t>Results</w:t>
-      </w:r>
-      <w:r>
-        <w:rPr>
-          <w:sz w:val="28"/>
-        </w:rPr>
-        <w:t xml:space="preserve"> – Cross</w:t>
-      </w:r>
-      <w:r>
-        <w:rPr>
-          <w:sz w:val="28"/>
-        </w:rPr>
-        <w:t>-Compiler/Platform</w:t>
-      </w:r>
-    </w:p>
-    <w:p>
-      <w:pPr>
-        <w:pStyle w:val="ListParagraph"/>
-        <w:numPr>
-          <w:ilvl w:val="0"/>
-          <w:numId w:val="1"/>
-        </w:numPr>
-        <w:rPr>
-          <w:sz w:val="28"/>
-        </w:rPr>
-      </w:pPr>
-      <w:r>
-        <w:rPr>
-          <w:sz w:val="28"/>
-        </w:rPr>
-        <w:t>Results</w:t>
-      </w:r>
-      <w:r>
-        <w:rPr>
-          <w:sz w:val="28"/>
-        </w:rPr>
-        <w:t xml:space="preserve"> – Performance</w:t>
-      </w:r>
-    </w:p>
-    <w:p>
-      <w:pPr>
-        <w:pStyle w:val="ListParagraph"/>
-        <w:numPr>
-          <w:ilvl w:val="0"/>
-          <w:numId w:val="1"/>
-        </w:numPr>
-        <w:rPr>
-          <w:sz w:val="28"/>
-        </w:rPr>
-      </w:pPr>
-      <w:r>
-        <w:rPr>
-          <w:sz w:val="28"/>
-        </w:rPr>
-        <w:t>Future Work</w:t>
-      </w:r>
-    </w:p>
-    <w:p>
-      <w:pPr>
-        <w:pStyle w:val="ListParagraph"/>
-        <w:numPr>
-          <w:ilvl w:val="1"/>
-          <w:numId w:val="1"/>
-        </w:numPr>
-        <w:rPr>
-          <w:sz w:val="28"/>
-        </w:rPr>
-      </w:pPr>
-      <w:r>
-        <w:rPr>
-          <w:sz w:val="28"/>
-        </w:rPr>
-        <w:t>Better scalability testing with up to 32 threads</w:t>
+        <w:t>Better s</w:t>
+      </w:r>
+      <w:r>
+        <w:rPr>
+          <w:sz w:val="28"/>
+        </w:rPr>
+        <w:t>calability testing with up to 57+</w:t>
+      </w:r>
+      <w:r>
+        <w:rPr>
+          <w:sz w:val="28"/>
+        </w:rPr>
+        <w:t xml:space="preserve"> threads</w:t>
       </w:r>
     </w:p>
     <w:p>
@@ -749,6 +921,7 @@
   <w:style w:type="character" w:default="1" w:styleId="DefaultParagraphFont">
     <w:name w:val="Default Paragraph Font"/>
     <w:uiPriority w:val="1"/>
+    <w:semiHidden/>
     <w:unhideWhenUsed/>
   </w:style>
   <w:style w:type="table" w:default="1" w:styleId="TableNormal">
@@ -949,6 +1122,7 @@
   <w:style w:type="character" w:default="1" w:styleId="DefaultParagraphFont">
     <w:name w:val="Default Paragraph Font"/>
     <w:uiPriority w:val="1"/>
+    <w:semiHidden/>
     <w:unhideWhenUsed/>
   </w:style>
   <w:style w:type="table" w:default="1" w:styleId="TableNormal">
